--- a/Java/java String class.docx
+++ b/Java/java String class.docx
@@ -513,6 +513,8 @@
           <w:lang w:val="en-US"/>
         </w:rPr>
       </w:pPr>
+      <w:bookmarkStart w:id="0" w:name="_GoBack"/>
+      <w:bookmarkEnd w:id="0"/>
     </w:p>
     <w:p>
       <w:pPr>
@@ -577,19 +579,7 @@
         <w:rPr>
           <w:lang w:val="en-US"/>
         </w:rPr>
-        <w:t>Specified index value should be between 0 to length() -1 both inclusive. It</w:t>
-      </w:r>
-      <w:r>
-        <w:rPr>
-          <w:lang w:val="en-US"/>
-        </w:rPr>
-        <w:t xml:space="preserve"> </w:t>
-      </w:r>
-      <w:r>
-        <w:rPr>
-          <w:lang w:val="en-US"/>
-        </w:rPr>
-        <w:t xml:space="preserve">throws </w:t>
+        <w:t xml:space="preserve">Specified index value should be between 0 to length() -1 both inclusive. It throws </w:t>
       </w:r>
       <w:proofErr w:type="spellStart"/>
       <w:r>
@@ -668,19 +658,7 @@
         <w:rPr>
           <w:lang w:val="en-US"/>
         </w:rPr>
-        <w:t>Compares the string with the specified string</w:t>
-      </w:r>
-      <w:r>
-        <w:rPr>
-          <w:lang w:val="en-US"/>
-        </w:rPr>
-        <w:t xml:space="preserve"> </w:t>
-      </w:r>
-      <w:r>
-        <w:rPr>
-          <w:lang w:val="en-US"/>
-        </w:rPr>
-        <w:t>and returns true if both matches else false.</w:t>
+        <w:t>Compares the string with the specified string and returns true if both matches else false.</w:t>
       </w:r>
     </w:p>
     <w:p>
@@ -4440,15 +4418,7 @@
         <w:rPr>
           <w:lang w:val="en-US"/>
         </w:rPr>
-        <w:t xml:space="preserve"> It converts the St</w:t>
-      </w:r>
-      <w:bookmarkStart w:id="0" w:name="_GoBack"/>
-      <w:bookmarkEnd w:id="0"/>
-      <w:r>
-        <w:rPr>
-          <w:lang w:val="en-US"/>
-        </w:rPr>
-        <w:t>ring into</w:t>
+        <w:t xml:space="preserve"> It converts the String into</w:t>
       </w:r>
       <w:r>
         <w:rPr>
